--- a/Документ Microsoft Word.docx
+++ b/Документ Microsoft Word.docx
@@ -44,6 +44,127 @@
         </w:drawing>
       </w:r>
     </w:p>
+    <w:p>
+      <w:r>
+        <w:drawing>
+          <wp:inline distT="0" distB="0" distL="0" distR="0" wp14:anchorId="27B1695A" wp14:editId="5C23595E">
+            <wp:extent cx="5494496" cy="1470787"/>
+            <wp:effectExtent l="0" t="0" r="0" b="0"/>
+            <wp:docPr id="1313286005" name="Рисунок 1"/>
+            <wp:cNvGraphicFramePr>
+              <a:graphicFrameLocks xmlns:a="http://schemas.openxmlformats.org/drawingml/2006/main" noChangeAspect="1"/>
+            </wp:cNvGraphicFramePr>
+            <a:graphic xmlns:a="http://schemas.openxmlformats.org/drawingml/2006/main">
+              <a:graphicData uri="http://schemas.openxmlformats.org/drawingml/2006/picture">
+                <pic:pic xmlns:pic="http://schemas.openxmlformats.org/drawingml/2006/picture">
+                  <pic:nvPicPr>
+                    <pic:cNvPr id="1313286005" name=""/>
+                    <pic:cNvPicPr/>
+                  </pic:nvPicPr>
+                  <pic:blipFill>
+                    <a:blip r:embed="rId5"/>
+                    <a:stretch>
+                      <a:fillRect/>
+                    </a:stretch>
+                  </pic:blipFill>
+                  <pic:spPr>
+                    <a:xfrm>
+                      <a:off x="0" y="0"/>
+                      <a:ext cx="5494496" cy="1470787"/>
+                    </a:xfrm>
+                    <a:prstGeom prst="rect">
+                      <a:avLst/>
+                    </a:prstGeom>
+                  </pic:spPr>
+                </pic:pic>
+              </a:graphicData>
+            </a:graphic>
+          </wp:inline>
+        </w:drawing>
+      </w:r>
+    </w:p>
+    <w:p>
+      <w:r>
+        <w:rPr>
+          <w:lang w:val="en-US"/>
+        </w:rPr>
+        <w:drawing>
+          <wp:inline distT="0" distB="0" distL="0" distR="0" wp14:anchorId="73130644" wp14:editId="3BE44FD8">
+            <wp:extent cx="3977985" cy="1234547"/>
+            <wp:effectExtent l="0" t="0" r="3810" b="3810"/>
+            <wp:docPr id="493018789" name="Рисунок 1"/>
+            <wp:cNvGraphicFramePr>
+              <a:graphicFrameLocks xmlns:a="http://schemas.openxmlformats.org/drawingml/2006/main" noChangeAspect="1"/>
+            </wp:cNvGraphicFramePr>
+            <a:graphic xmlns:a="http://schemas.openxmlformats.org/drawingml/2006/main">
+              <a:graphicData uri="http://schemas.openxmlformats.org/drawingml/2006/picture">
+                <pic:pic xmlns:pic="http://schemas.openxmlformats.org/drawingml/2006/picture">
+                  <pic:nvPicPr>
+                    <pic:cNvPr id="493018789" name=""/>
+                    <pic:cNvPicPr/>
+                  </pic:nvPicPr>
+                  <pic:blipFill>
+                    <a:blip r:embed="rId6"/>
+                    <a:stretch>
+                      <a:fillRect/>
+                    </a:stretch>
+                  </pic:blipFill>
+                  <pic:spPr>
+                    <a:xfrm>
+                      <a:off x="0" y="0"/>
+                      <a:ext cx="3977985" cy="1234547"/>
+                    </a:xfrm>
+                    <a:prstGeom prst="rect">
+                      <a:avLst/>
+                    </a:prstGeom>
+                  </pic:spPr>
+                </pic:pic>
+              </a:graphicData>
+            </a:graphic>
+          </wp:inline>
+        </w:drawing>
+      </w:r>
+    </w:p>
+    <w:p>
+      <w:r>
+        <w:drawing>
+          <wp:inline distT="0" distB="0" distL="0" distR="0" wp14:anchorId="4B859BA2" wp14:editId="5FB07EE6">
+            <wp:extent cx="5486875" cy="1341236"/>
+            <wp:effectExtent l="0" t="0" r="0" b="0"/>
+            <wp:docPr id="61719530" name="Рисунок 1"/>
+            <wp:cNvGraphicFramePr>
+              <a:graphicFrameLocks xmlns:a="http://schemas.openxmlformats.org/drawingml/2006/main" noChangeAspect="1"/>
+            </wp:cNvGraphicFramePr>
+            <a:graphic xmlns:a="http://schemas.openxmlformats.org/drawingml/2006/main">
+              <a:graphicData uri="http://schemas.openxmlformats.org/drawingml/2006/picture">
+                <pic:pic xmlns:pic="http://schemas.openxmlformats.org/drawingml/2006/picture">
+                  <pic:nvPicPr>
+                    <pic:cNvPr id="61719530" name=""/>
+                    <pic:cNvPicPr/>
+                  </pic:nvPicPr>
+                  <pic:blipFill>
+                    <a:blip r:embed="rId7"/>
+                    <a:stretch>
+                      <a:fillRect/>
+                    </a:stretch>
+                  </pic:blipFill>
+                  <pic:spPr>
+                    <a:xfrm>
+                      <a:off x="0" y="0"/>
+                      <a:ext cx="5486875" cy="1341236"/>
+                    </a:xfrm>
+                    <a:prstGeom prst="rect">
+                      <a:avLst/>
+                    </a:prstGeom>
+                  </pic:spPr>
+                </pic:pic>
+              </a:graphicData>
+            </a:graphic>
+          </wp:inline>
+        </w:drawing>
+      </w:r>
+    </w:p>
+    <w:p/>
     <w:sectPr>
       <w:pgSz w:w="11906" w:h="16838"/>
       <w:pgMar w:top="1134" w:right="850" w:bottom="1134" w:left="1701" w:header="708" w:footer="708" w:gutter="0"/>

--- a/Документ Microsoft Word.docx
+++ b/Документ Microsoft Word.docx
@@ -5,6 +5,7 @@
     <w:p>
       <w:r>
         <w:rPr>
+          <w:noProof/>
           <w:lang w:val="en-US"/>
         </w:rPr>
         <w:drawing>
@@ -46,6 +47,9 @@
     </w:p>
     <w:p>
       <w:r>
+        <w:rPr>
+          <w:noProof/>
+        </w:rPr>
         <w:drawing>
           <wp:inline distT="0" distB="0" distL="0" distR="0" wp14:anchorId="27B1695A" wp14:editId="5C23595E">
             <wp:extent cx="5494496" cy="1470787"/>
@@ -86,6 +90,7 @@
     <w:p>
       <w:r>
         <w:rPr>
+          <w:noProof/>
           <w:lang w:val="en-US"/>
         </w:rPr>
         <w:drawing>
@@ -127,6 +132,9 @@
     </w:p>
     <w:p>
       <w:r>
+        <w:rPr>
+          <w:noProof/>
+        </w:rPr>
         <w:drawing>
           <wp:inline distT="0" distB="0" distL="0" distR="0" wp14:anchorId="4B859BA2" wp14:editId="5FB07EE6">
             <wp:extent cx="5486875" cy="1341236"/>
@@ -164,7 +172,84 @@
         </w:drawing>
       </w:r>
     </w:p>
-    <w:p/>
+    <w:p>
+      <w:r>
+        <w:drawing>
+          <wp:inline distT="0" distB="0" distL="0" distR="0" wp14:anchorId="5869AD70" wp14:editId="692F8903">
+            <wp:extent cx="5502117" cy="1729890"/>
+            <wp:effectExtent l="0" t="0" r="3810" b="3810"/>
+            <wp:docPr id="1777270150" name="Рисунок 1"/>
+            <wp:cNvGraphicFramePr>
+              <a:graphicFrameLocks xmlns:a="http://schemas.openxmlformats.org/drawingml/2006/main" noChangeAspect="1"/>
+            </wp:cNvGraphicFramePr>
+            <a:graphic xmlns:a="http://schemas.openxmlformats.org/drawingml/2006/main">
+              <a:graphicData uri="http://schemas.openxmlformats.org/drawingml/2006/picture">
+                <pic:pic xmlns:pic="http://schemas.openxmlformats.org/drawingml/2006/picture">
+                  <pic:nvPicPr>
+                    <pic:cNvPr id="1777270150" name=""/>
+                    <pic:cNvPicPr/>
+                  </pic:nvPicPr>
+                  <pic:blipFill>
+                    <a:blip r:embed="rId8"/>
+                    <a:stretch>
+                      <a:fillRect/>
+                    </a:stretch>
+                  </pic:blipFill>
+                  <pic:spPr>
+                    <a:xfrm>
+                      <a:off x="0" y="0"/>
+                      <a:ext cx="5502117" cy="1729890"/>
+                    </a:xfrm>
+                    <a:prstGeom prst="rect">
+                      <a:avLst/>
+                    </a:prstGeom>
+                  </pic:spPr>
+                </pic:pic>
+              </a:graphicData>
+            </a:graphic>
+          </wp:inline>
+        </w:drawing>
+      </w:r>
+    </w:p>
+    <w:p>
+      <w:r>
+        <w:drawing>
+          <wp:inline distT="0" distB="0" distL="0" distR="0" wp14:anchorId="36873047" wp14:editId="7B53D6C7">
+            <wp:extent cx="4892464" cy="1889924"/>
+            <wp:effectExtent l="0" t="0" r="3810" b="0"/>
+            <wp:docPr id="1848434820" name="Рисунок 1"/>
+            <wp:cNvGraphicFramePr>
+              <a:graphicFrameLocks xmlns:a="http://schemas.openxmlformats.org/drawingml/2006/main" noChangeAspect="1"/>
+            </wp:cNvGraphicFramePr>
+            <a:graphic xmlns:a="http://schemas.openxmlformats.org/drawingml/2006/main">
+              <a:graphicData uri="http://schemas.openxmlformats.org/drawingml/2006/picture">
+                <pic:pic xmlns:pic="http://schemas.openxmlformats.org/drawingml/2006/picture">
+                  <pic:nvPicPr>
+                    <pic:cNvPr id="1848434820" name=""/>
+                    <pic:cNvPicPr/>
+                  </pic:nvPicPr>
+                  <pic:blipFill>
+                    <a:blip r:embed="rId9"/>
+                    <a:stretch>
+                      <a:fillRect/>
+                    </a:stretch>
+                  </pic:blipFill>
+                  <pic:spPr>
+                    <a:xfrm>
+                      <a:off x="0" y="0"/>
+                      <a:ext cx="4892464" cy="1889924"/>
+                    </a:xfrm>
+                    <a:prstGeom prst="rect">
+                      <a:avLst/>
+                    </a:prstGeom>
+                  </pic:spPr>
+                </pic:pic>
+              </a:graphicData>
+            </a:graphic>
+          </wp:inline>
+        </w:drawing>
+      </w:r>
+    </w:p>
     <w:sectPr>
       <w:pgSz w:w="11906" w:h="16838"/>
       <w:pgMar w:top="1134" w:right="850" w:bottom="1134" w:left="1701" w:header="708" w:footer="708" w:gutter="0"/>

--- a/Документ Microsoft Word.docx
+++ b/Документ Microsoft Word.docx
@@ -5,6 +5,7 @@
     <w:p>
       <w:r>
         <w:rPr>
+          <w:noProof/>
           <w:lang w:val="en-US"/>
         </w:rPr>
         <w:drawing>
@@ -32,6 +33,211 @@
                     <a:xfrm>
                       <a:off x="0" y="0"/>
                       <a:ext cx="5456393" cy="434378"/>
+                    </a:xfrm>
+                    <a:prstGeom prst="rect">
+                      <a:avLst/>
+                    </a:prstGeom>
+                  </pic:spPr>
+                </pic:pic>
+              </a:graphicData>
+            </a:graphic>
+          </wp:inline>
+        </w:drawing>
+      </w:r>
+    </w:p>
+    <w:p>
+      <w:r>
+        <w:rPr>
+          <w:noProof/>
+        </w:rPr>
+        <w:drawing>
+          <wp:inline distT="0" distB="0" distL="0" distR="0" wp14:anchorId="27B1695A" wp14:editId="5C23595E">
+            <wp:extent cx="5494496" cy="1470787"/>
+            <wp:effectExtent l="0" t="0" r="0" b="0"/>
+            <wp:docPr id="1313286005" name="Рисунок 1"/>
+            <wp:cNvGraphicFramePr>
+              <a:graphicFrameLocks xmlns:a="http://schemas.openxmlformats.org/drawingml/2006/main" noChangeAspect="1"/>
+            </wp:cNvGraphicFramePr>
+            <a:graphic xmlns:a="http://schemas.openxmlformats.org/drawingml/2006/main">
+              <a:graphicData uri="http://schemas.openxmlformats.org/drawingml/2006/picture">
+                <pic:pic xmlns:pic="http://schemas.openxmlformats.org/drawingml/2006/picture">
+                  <pic:nvPicPr>
+                    <pic:cNvPr id="1313286005" name=""/>
+                    <pic:cNvPicPr/>
+                  </pic:nvPicPr>
+                  <pic:blipFill>
+                    <a:blip r:embed="rId5"/>
+                    <a:stretch>
+                      <a:fillRect/>
+                    </a:stretch>
+                  </pic:blipFill>
+                  <pic:spPr>
+                    <a:xfrm>
+                      <a:off x="0" y="0"/>
+                      <a:ext cx="5494496" cy="1470787"/>
+                    </a:xfrm>
+                    <a:prstGeom prst="rect">
+                      <a:avLst/>
+                    </a:prstGeom>
+                  </pic:spPr>
+                </pic:pic>
+              </a:graphicData>
+            </a:graphic>
+          </wp:inline>
+        </w:drawing>
+      </w:r>
+    </w:p>
+    <w:p>
+      <w:r>
+        <w:rPr>
+          <w:noProof/>
+          <w:lang w:val="en-US"/>
+        </w:rPr>
+        <w:drawing>
+          <wp:inline distT="0" distB="0" distL="0" distR="0" wp14:anchorId="73130644" wp14:editId="3BE44FD8">
+            <wp:extent cx="3977985" cy="1234547"/>
+            <wp:effectExtent l="0" t="0" r="3810" b="3810"/>
+            <wp:docPr id="493018789" name="Рисунок 1"/>
+            <wp:cNvGraphicFramePr>
+              <a:graphicFrameLocks xmlns:a="http://schemas.openxmlformats.org/drawingml/2006/main" noChangeAspect="1"/>
+            </wp:cNvGraphicFramePr>
+            <a:graphic xmlns:a="http://schemas.openxmlformats.org/drawingml/2006/main">
+              <a:graphicData uri="http://schemas.openxmlformats.org/drawingml/2006/picture">
+                <pic:pic xmlns:pic="http://schemas.openxmlformats.org/drawingml/2006/picture">
+                  <pic:nvPicPr>
+                    <pic:cNvPr id="493018789" name=""/>
+                    <pic:cNvPicPr/>
+                  </pic:nvPicPr>
+                  <pic:blipFill>
+                    <a:blip r:embed="rId6"/>
+                    <a:stretch>
+                      <a:fillRect/>
+                    </a:stretch>
+                  </pic:blipFill>
+                  <pic:spPr>
+                    <a:xfrm>
+                      <a:off x="0" y="0"/>
+                      <a:ext cx="3977985" cy="1234547"/>
+                    </a:xfrm>
+                    <a:prstGeom prst="rect">
+                      <a:avLst/>
+                    </a:prstGeom>
+                  </pic:spPr>
+                </pic:pic>
+              </a:graphicData>
+            </a:graphic>
+          </wp:inline>
+        </w:drawing>
+      </w:r>
+    </w:p>
+    <w:p>
+      <w:r>
+        <w:rPr>
+          <w:noProof/>
+        </w:rPr>
+        <w:drawing>
+          <wp:inline distT="0" distB="0" distL="0" distR="0" wp14:anchorId="4B859BA2" wp14:editId="5FB07EE6">
+            <wp:extent cx="5486875" cy="1341236"/>
+            <wp:effectExtent l="0" t="0" r="0" b="0"/>
+            <wp:docPr id="61719530" name="Рисунок 1"/>
+            <wp:cNvGraphicFramePr>
+              <a:graphicFrameLocks xmlns:a="http://schemas.openxmlformats.org/drawingml/2006/main" noChangeAspect="1"/>
+            </wp:cNvGraphicFramePr>
+            <a:graphic xmlns:a="http://schemas.openxmlformats.org/drawingml/2006/main">
+              <a:graphicData uri="http://schemas.openxmlformats.org/drawingml/2006/picture">
+                <pic:pic xmlns:pic="http://schemas.openxmlformats.org/drawingml/2006/picture">
+                  <pic:nvPicPr>
+                    <pic:cNvPr id="61719530" name=""/>
+                    <pic:cNvPicPr/>
+                  </pic:nvPicPr>
+                  <pic:blipFill>
+                    <a:blip r:embed="rId7"/>
+                    <a:stretch>
+                      <a:fillRect/>
+                    </a:stretch>
+                  </pic:blipFill>
+                  <pic:spPr>
+                    <a:xfrm>
+                      <a:off x="0" y="0"/>
+                      <a:ext cx="5486875" cy="1341236"/>
+                    </a:xfrm>
+                    <a:prstGeom prst="rect">
+                      <a:avLst/>
+                    </a:prstGeom>
+                  </pic:spPr>
+                </pic:pic>
+              </a:graphicData>
+            </a:graphic>
+          </wp:inline>
+        </w:drawing>
+      </w:r>
+    </w:p>
+    <w:p>
+      <w:r>
+        <w:drawing>
+          <wp:inline distT="0" distB="0" distL="0" distR="0" wp14:anchorId="5869AD70" wp14:editId="692F8903">
+            <wp:extent cx="5502117" cy="1729890"/>
+            <wp:effectExtent l="0" t="0" r="3810" b="3810"/>
+            <wp:docPr id="1777270150" name="Рисунок 1"/>
+            <wp:cNvGraphicFramePr>
+              <a:graphicFrameLocks xmlns:a="http://schemas.openxmlformats.org/drawingml/2006/main" noChangeAspect="1"/>
+            </wp:cNvGraphicFramePr>
+            <a:graphic xmlns:a="http://schemas.openxmlformats.org/drawingml/2006/main">
+              <a:graphicData uri="http://schemas.openxmlformats.org/drawingml/2006/picture">
+                <pic:pic xmlns:pic="http://schemas.openxmlformats.org/drawingml/2006/picture">
+                  <pic:nvPicPr>
+                    <pic:cNvPr id="1777270150" name=""/>
+                    <pic:cNvPicPr/>
+                  </pic:nvPicPr>
+                  <pic:blipFill>
+                    <a:blip r:embed="rId8"/>
+                    <a:stretch>
+                      <a:fillRect/>
+                    </a:stretch>
+                  </pic:blipFill>
+                  <pic:spPr>
+                    <a:xfrm>
+                      <a:off x="0" y="0"/>
+                      <a:ext cx="5502117" cy="1729890"/>
+                    </a:xfrm>
+                    <a:prstGeom prst="rect">
+                      <a:avLst/>
+                    </a:prstGeom>
+                  </pic:spPr>
+                </pic:pic>
+              </a:graphicData>
+            </a:graphic>
+          </wp:inline>
+        </w:drawing>
+      </w:r>
+    </w:p>
+    <w:p>
+      <w:r>
+        <w:drawing>
+          <wp:inline distT="0" distB="0" distL="0" distR="0" wp14:anchorId="36873047" wp14:editId="7B53D6C7">
+            <wp:extent cx="4892464" cy="1889924"/>
+            <wp:effectExtent l="0" t="0" r="3810" b="0"/>
+            <wp:docPr id="1848434820" name="Рисунок 1"/>
+            <wp:cNvGraphicFramePr>
+              <a:graphicFrameLocks xmlns:a="http://schemas.openxmlformats.org/drawingml/2006/main" noChangeAspect="1"/>
+            </wp:cNvGraphicFramePr>
+            <a:graphic xmlns:a="http://schemas.openxmlformats.org/drawingml/2006/main">
+              <a:graphicData uri="http://schemas.openxmlformats.org/drawingml/2006/picture">
+                <pic:pic xmlns:pic="http://schemas.openxmlformats.org/drawingml/2006/picture">
+                  <pic:nvPicPr>
+                    <pic:cNvPr id="1848434820" name=""/>
+                    <pic:cNvPicPr/>
+                  </pic:nvPicPr>
+                  <pic:blipFill>
+                    <a:blip r:embed="rId9"/>
+                    <a:stretch>
+                      <a:fillRect/>
+                    </a:stretch>
+                  </pic:blipFill>
+                  <pic:spPr>
+                    <a:xfrm>
+                      <a:off x="0" y="0"/>
+                      <a:ext cx="4892464" cy="1889924"/>
                     </a:xfrm>
                     <a:prstGeom prst="rect">
                       <a:avLst/>
